--- a/文档流.docx
+++ b/文档流.docx
@@ -3,7 +3,17 @@
 <w:document xmlns:wpc="http://schemas.microsoft.com/office/word/2010/wordprocessingCanvas" xmlns:mc="http://schemas.openxmlformats.org/markup-compatibility/2006" xmlns:o="urn:schemas-microsoft-com:office:office" xmlns:r="http://schemas.openxmlformats.org/officeDocument/2006/relationships" xmlns:m="http://schemas.openxmlformats.org/officeDocument/2006/math" xmlns:v="urn:schemas-microsoft-com:vml" xmlns:wp14="http://schemas.microsoft.com/office/word/2010/wordprocessingDrawing" xmlns:wp="http://schemas.openxmlformats.org/drawingml/2006/wordprocessingDrawing" xmlns:w="http://schemas.openxmlformats.org/wordprocessingml/2006/main" xmlns:w14="http://schemas.microsoft.com/office/word/2010/wordml" xmlns:w10="urn:schemas-microsoft-com:office:word" xmlns:w15="http://schemas.microsoft.com/office/word/2012/wordml" xmlns:wpg="http://schemas.microsoft.com/office/word/2010/wordprocessingGroup" xmlns:wpi="http://schemas.microsoft.com/office/word/2010/wordprocessingInk" xmlns:wne="http://schemas.microsoft.com/office/word/2006/wordml" xmlns:wps="http://schemas.microsoft.com/office/word/2010/wordprocessingShape" xmlns:wpsCustomData="http://www.wps.cn/officeDocument/2013/wpsCustomData" mc:Ignorable="w14 w15 wp14">
   <w:body>
     <w:p>
-      <w:r>
+      <w:pPr>
+        <w:rPr>
+          <w:b/>
+          <w:bCs/>
+        </w:rPr>
+      </w:pPr>
+      <w:r>
+        <w:rPr>
+          <w:b/>
+          <w:bCs/>
+        </w:rPr>
         <w:t>标准流正常情况下:</w:t>
       </w:r>
     </w:p>
@@ -37,6 +47,12 @@
       </w:pPr>
     </w:p>
     <w:p>
+      <w:pPr>
+        <w:rPr>
+          <w:rFonts w:hint="eastAsia"/>
+          <w:lang w:val="en-US" w:eastAsia="zh-CN"/>
+        </w:rPr>
+      </w:pPr>
       <w:r>
         <w:rPr>
           <w:rFonts w:hint="eastAsia"/>
@@ -96,32 +112,232 @@
         <w:t>的文档, </w:t>
       </w:r>
     </w:p>
-    <w:p/>
-    <w:p>
-      <w:r>
-        <w:t>脱离标准流的方法:</w:t>
-      </w:r>
-    </w:p>
-    <w:p>
-      <w:pPr>
-        <w:ind w:firstLine="720" w:firstLineChars="0"/>
-      </w:pPr>
-      <w:r>
-        <w:t>Float position</w:t>
-      </w:r>
-    </w:p>
-    <w:p>
-      <w:pPr>
-        <w:ind w:firstLine="720" w:firstLineChars="0"/>
-      </w:pPr>
-    </w:p>
-    <w:p>
-      <w:r>
-        <w:t>Float:  浮动之后,所有的元素都会变成行内块级元素,可以设置宽高</w:t>
+    <w:p>
+      <w:pPr>
+        <w:rPr>
+          <w:rFonts w:hint="eastAsia"/>
+          <w:lang w:val="en-US" w:eastAsia="zh-CN"/>
+        </w:rPr>
+      </w:pPr>
+    </w:p>
+    <w:p>
+      <w:pPr>
+        <w:rPr>
+          <w:rFonts w:hint="default"/>
+          <w:b/>
+          <w:bCs/>
+          <w:lang w:eastAsia="zh-CN"/>
+        </w:rPr>
+      </w:pPr>
+      <w:r>
+        <w:rPr>
+          <w:rFonts w:hint="default"/>
+          <w:b/>
+          <w:bCs/>
+          <w:lang w:eastAsia="zh-CN"/>
+        </w:rPr>
+        <w:t>块级元素文档流的特点:</w:t>
+      </w:r>
+    </w:p>
+    <w:p>
+      <w:pPr>
+        <w:numPr>
+          <w:ilvl w:val="0"/>
+          <w:numId w:val="1"/>
+        </w:numPr>
+        <w:ind w:firstLine="720" w:firstLineChars="0"/>
+        <w:rPr>
+          <w:rFonts w:hint="default"/>
+          <w:b/>
+          <w:bCs/>
+          <w:lang w:eastAsia="zh-CN"/>
+        </w:rPr>
+      </w:pPr>
+      <w:r>
+        <w:rPr>
+          <w:rFonts w:hint="default"/>
+          <w:b/>
+          <w:bCs/>
+          <w:lang w:eastAsia="zh-CN"/>
+        </w:rPr>
+        <w:t>块级元素在文档流中独占一行,块级元素从上向下排列.</w:t>
+      </w:r>
+    </w:p>
+    <w:p>
+      <w:pPr>
+        <w:numPr>
+          <w:ilvl w:val="0"/>
+          <w:numId w:val="1"/>
+        </w:numPr>
+        <w:ind w:firstLine="720" w:firstLineChars="0"/>
+        <w:rPr>
+          <w:rFonts w:hint="eastAsia"/>
+          <w:b/>
+          <w:bCs/>
+          <w:lang w:eastAsia="zh-CN"/>
+        </w:rPr>
+      </w:pPr>
+      <w:r>
+        <w:rPr>
+          <w:rFonts w:hint="default"/>
+          <w:b/>
+          <w:bCs/>
+          <w:lang w:eastAsia="zh-CN"/>
+        </w:rPr>
+        <w:t>块级元素在文档流中默认宽度是父元素的100%;</w:t>
+      </w:r>
+    </w:p>
+    <w:p>
+      <w:pPr>
+        <w:numPr>
+          <w:ilvl w:val="0"/>
+          <w:numId w:val="1"/>
+        </w:numPr>
+        <w:ind w:firstLine="720" w:firstLineChars="0"/>
+        <w:rPr>
+          <w:rFonts w:hint="eastAsia"/>
+          <w:b/>
+          <w:bCs/>
+          <w:lang w:eastAsia="zh-CN"/>
+        </w:rPr>
+      </w:pPr>
+      <w:r>
+        <w:rPr>
+          <w:rFonts w:hint="default"/>
+          <w:b/>
+          <w:bCs/>
+          <w:lang w:eastAsia="zh-CN"/>
+        </w:rPr>
+        <w:t>块级元素在文档流中的高度默认被内容撑开;</w:t>
+      </w:r>
+    </w:p>
+    <w:p>
+      <w:pPr>
+        <w:numPr>
+          <w:numId w:val="0"/>
+        </w:numPr>
+        <w:rPr>
+          <w:rFonts w:hint="default"/>
+          <w:b/>
+          <w:bCs/>
+          <w:lang w:eastAsia="zh-CN"/>
+        </w:rPr>
+      </w:pPr>
+      <w:r>
+        <w:rPr>
+          <w:rFonts w:hint="default"/>
+          <w:b/>
+          <w:bCs/>
+          <w:lang w:eastAsia="zh-CN"/>
+        </w:rPr>
+        <w:t>内联元素:</w:t>
+      </w:r>
+    </w:p>
+    <w:p>
+      <w:pPr>
+        <w:numPr>
+          <w:ilvl w:val="0"/>
+          <w:numId w:val="2"/>
+        </w:numPr>
+        <w:ind w:firstLine="720" w:firstLineChars="0"/>
+        <w:rPr>
+          <w:rFonts w:hint="default"/>
+          <w:b/>
+          <w:bCs/>
+          <w:lang w:eastAsia="zh-CN"/>
+        </w:rPr>
+      </w:pPr>
+      <w:r>
+        <w:rPr>
+          <w:rFonts w:hint="default"/>
+          <w:b/>
+          <w:bCs/>
+          <w:lang w:eastAsia="zh-CN"/>
+        </w:rPr>
+        <w:t>内联元素在文档流中只占自身的大小,会默认从左向右排序,如果一行不足以容纳所有的内联元素,会换行到下一行,继续自左向右排序.</w:t>
+      </w:r>
+    </w:p>
+    <w:p>
+      <w:pPr>
+        <w:numPr>
+          <w:ilvl w:val="0"/>
+          <w:numId w:val="2"/>
+        </w:numPr>
+        <w:ind w:firstLine="720" w:firstLineChars="0"/>
+        <w:rPr>
+          <w:rFonts w:hint="default"/>
+          <w:b/>
+          <w:bCs/>
+          <w:lang w:eastAsia="zh-CN"/>
+        </w:rPr>
+      </w:pPr>
+      <w:r>
+        <w:rPr>
+          <w:rFonts w:hint="default"/>
+          <w:b/>
+          <w:bCs/>
+          <w:lang w:eastAsia="zh-CN"/>
+        </w:rPr>
+        <w:t>内联元素的高宽默认都被内容撑开.</w:t>
       </w:r>
       <w:bookmarkStart w:id="0" w:name="_GoBack"/>
       <w:bookmarkEnd w:id="0"/>
     </w:p>
+    <w:p>
+      <w:pPr>
+        <w:numPr>
+          <w:numId w:val="0"/>
+        </w:numPr>
+        <w:ind w:firstLine="720" w:firstLineChars="0"/>
+        <w:rPr>
+          <w:rFonts w:hint="eastAsia"/>
+          <w:b/>
+          <w:bCs/>
+          <w:lang w:eastAsia="zh-CN"/>
+        </w:rPr>
+      </w:pPr>
+    </w:p>
+    <w:p>
+      <w:pPr>
+        <w:rPr>
+          <w:rFonts w:hint="eastAsia"/>
+          <w:lang w:val="en-US" w:eastAsia="zh-CN"/>
+        </w:rPr>
+      </w:pPr>
+    </w:p>
+    <w:p>
+      <w:pPr>
+        <w:rPr>
+          <w:rFonts w:hint="eastAsia"/>
+          <w:lang w:val="en-US" w:eastAsia="zh-CN"/>
+        </w:rPr>
+      </w:pPr>
+    </w:p>
+    <w:p/>
+    <w:p>
+      <w:r>
+        <w:t>脱离标准流的方法:</w:t>
+      </w:r>
+    </w:p>
+    <w:p>
+      <w:pPr>
+        <w:ind w:firstLine="720" w:firstLineChars="0"/>
+      </w:pPr>
+      <w:r>
+        <w:t>float position</w:t>
+      </w:r>
+    </w:p>
+    <w:p>
+      <w:pPr>
+        <w:ind w:firstLine="720" w:firstLineChars="0"/>
+      </w:pPr>
+    </w:p>
+    <w:p>
+      <w:r>
+        <w:t>Float:  浮动之后,所有的元素都会变成行内块级元素,可以设置宽高</w:t>
+      </w:r>
+    </w:p>
+    <w:p/>
     <w:p>
       <w:pPr>
         <w:ind w:firstLine="720" w:firstLineChars="0"/>
@@ -146,6 +362,41 @@
     </w:sectPr>
   </w:body>
 </w:document>
+</file>
+
+<file path=word/numbering.xml><?xml version="1.0" encoding="utf-8"?>
+<w:numbering xmlns:wpc="http://schemas.microsoft.com/office/word/2010/wordprocessingCanvas" xmlns:mc="http://schemas.openxmlformats.org/markup-compatibility/2006" xmlns:o="urn:schemas-microsoft-com:office:office" xmlns:r="http://schemas.openxmlformats.org/officeDocument/2006/relationships" xmlns:m="http://schemas.openxmlformats.org/officeDocument/2006/math" xmlns:v="urn:schemas-microsoft-com:vml" xmlns:wp14="http://schemas.microsoft.com/office/word/2010/wordprocessingDrawing" xmlns:wp="http://schemas.openxmlformats.org/drawingml/2006/wordprocessingDrawing" xmlns:w10="urn:schemas-microsoft-com:office:word" xmlns:w="http://schemas.openxmlformats.org/wordprocessingml/2006/main" xmlns:w14="http://schemas.microsoft.com/office/word/2010/wordml" xmlns:wpg="http://schemas.microsoft.com/office/word/2010/wordprocessingGroup" xmlns:wpi="http://schemas.microsoft.com/office/word/2010/wordprocessingInk" xmlns:wne="http://schemas.microsoft.com/office/word/2006/wordml" xmlns:wps="http://schemas.microsoft.com/office/word/2010/wordprocessingShape" mc:Ignorable="w14 wp14">
+  <w:abstractNum w:abstractNumId="0">
+    <w:nsid w:val="5D2CA535"/>
+    <w:multiLevelType w:val="singleLevel"/>
+    <w:tmpl w:val="5D2CA535"/>
+    <w:lvl w:ilvl="0" w:tentative="0">
+      <w:start w:val="1"/>
+      <w:numFmt w:val="decimal"/>
+      <w:suff w:val="nothing"/>
+      <w:lvlText w:val="%1."/>
+      <w:lvlJc w:val="left"/>
+    </w:lvl>
+  </w:abstractNum>
+  <w:abstractNum w:abstractNumId="1">
+    <w:nsid w:val="5D2CA66B"/>
+    <w:multiLevelType w:val="singleLevel"/>
+    <w:tmpl w:val="5D2CA66B"/>
+    <w:lvl w:ilvl="0" w:tentative="0">
+      <w:start w:val="1"/>
+      <w:numFmt w:val="decimal"/>
+      <w:suff w:val="nothing"/>
+      <w:lvlText w:val="%1."/>
+      <w:lvlJc w:val="left"/>
+    </w:lvl>
+  </w:abstractNum>
+  <w:num w:numId="1">
+    <w:abstractNumId w:val="0"/>
+  </w:num>
+  <w:num w:numId="2">
+    <w:abstractNumId w:val="1"/>
+  </w:num>
+</w:numbering>
 </file>
 
 <file path=word/styles.xml><?xml version="1.0" encoding="utf-8"?>
@@ -223,7 +474,7 @@
     <w:lsdException w:qFormat="1" w:unhideWhenUsed="0" w:uiPriority="10" w:semiHidden="0" w:name="Title"/>
     <w:lsdException w:uiPriority="99" w:name="Closing"/>
     <w:lsdException w:uiPriority="99" w:name="Signature"/>
-    <w:lsdException w:qFormat="1" w:uiPriority="1" w:name="Default Paragraph Font"/>
+    <w:lsdException w:qFormat="1" w:uiPriority="1" w:semiHidden="0" w:name="Default Paragraph Font"/>
     <w:lsdException w:uiPriority="99" w:name="Body Text"/>
     <w:lsdException w:uiPriority="99" w:name="Body Text Indent"/>
     <w:lsdException w:uiPriority="99" w:name="List Continue"/>
@@ -243,7 +494,7 @@
     <w:lsdException w:uiPriority="99" w:name="Body Text Indent 2"/>
     <w:lsdException w:uiPriority="99" w:name="Body Text Indent 3"/>
     <w:lsdException w:uiPriority="99" w:name="Block Text"/>
-    <w:lsdException w:uiPriority="99" w:name="Hyperlink"/>
+    <w:lsdException w:qFormat="1" w:uiPriority="99" w:semiHidden="0" w:name="Hyperlink"/>
     <w:lsdException w:uiPriority="99" w:name="FollowedHyperlink"/>
     <w:lsdException w:qFormat="1" w:unhideWhenUsed="0" w:uiPriority="22" w:semiHidden="0" w:name="Strong"/>
     <w:lsdException w:qFormat="1" w:unhideWhenUsed="0" w:uiPriority="20" w:semiHidden="0" w:name="Emphasis"/>
@@ -261,7 +512,7 @@
     <w:lsdException w:uiPriority="99" w:name="HTML Sample"/>
     <w:lsdException w:uiPriority="99" w:name="HTML Typewriter"/>
     <w:lsdException w:uiPriority="99" w:name="HTML Variable"/>
-    <w:lsdException w:qFormat="1" w:uiPriority="99" w:name="Normal Table"/>
+    <w:lsdException w:qFormat="1" w:uiPriority="99" w:semiHidden="0" w:name="Normal Table"/>
     <w:lsdException w:uiPriority="99" w:name="annotation subject"/>
     <w:lsdException w:uiPriority="99" w:name="Table Simple 1"/>
     <w:lsdException w:uiPriority="99" w:name="Table Simple 2"/>
@@ -452,6 +703,7 @@
     <w:name w:val="Hyperlink"/>
     <w:basedOn w:val="2"/>
     <w:unhideWhenUsed/>
+    <w:qFormat/>
     <w:uiPriority w:val="99"/>
     <w:rPr>
       <w:color w:val="0000FF"/>
